--- a/manuscrits/Le prophète/5 Les dunes pourpres.docx
+++ b/manuscrits/Le prophète/5 Les dunes pourpres.docx
@@ -3323,7 +3323,7 @@
     <w:p>
       <w:pPr>
         <w:sectPr>
-          <w:type w:val="continuous"/>
+          <w:type w:val="nextColumn"/>
           <w:pgSz w:w="8505" w:h="13041"/>
           <w:pgMar w:top="1021" w:right="1021" w:bottom="1701" w:left="1021" w:header="709" w:footer="709" w:gutter="284"/>
           <w:cols w:space="708"/>
